--- a/AngelBeatsEstudos/ep01/parte01.docx
+++ b/AngelBeatsEstudos/ep01/parte01.docx
@@ -593,94 +593,114 @@
               </w:rPr>
               <w:t xml:space="preserve">5- </w:t>
             </w:r>
-            <w:r>
-              <w:rPr>
-                <w:sz w:val="40"/>
-                <w:szCs w:val="40"/>
-              </w:rPr>
-              <w:ruby>
-                <w:rubyPr>
-                  <w:rubyAlign w:val="distributeSpace"/>
-                  <w:hps w:val="20"/>
-                  <w:hpsRaise w:val="38"/>
-                  <w:hpsBaseText w:val="40"/>
-                  <w:lid w:val="ja-JP"/>
-                </w:rubyPr>
-                <w:rt>
-                  <w:r>
-                    <w:rPr>
-                      <w:rFonts w:ascii="MS Mincho" w:eastAsia="MS Mincho" w:hAnsi="MS Mincho" w:hint="eastAsia"/>
-                      <w:sz w:val="20"/>
-                      <w:szCs w:val="40"/>
-                    </w:rPr>
-                    <w:t>し</w:t>
-                  </w:r>
-                </w:rt>
-                <w:rubyBase>
-                  <w:r>
-                    <w:rPr>
-                      <w:rFonts w:hint="eastAsia"/>
-                      <w:sz w:val="40"/>
-                      <w:szCs w:val="40"/>
-                    </w:rPr>
-                    <w:t>死</w:t>
-                  </w:r>
-                </w:rubyBase>
-              </w:ruby>
-            </w:r>
-            <w:r>
-              <w:rPr>
-                <w:rFonts w:hint="eastAsia"/>
-                <w:sz w:val="40"/>
-                <w:szCs w:val="40"/>
-              </w:rPr>
-              <w:t>んでたまるか</w:t>
-            </w:r>
-            <w:r>
-              <w:rPr>
-                <w:sz w:val="40"/>
-                <w:szCs w:val="40"/>
-              </w:rPr>
-              <w:ruby>
-                <w:rubyPr>
-                  <w:rubyAlign w:val="distributeSpace"/>
-                  <w:hps w:val="20"/>
-                  <w:hpsRaise w:val="38"/>
-                  <w:hpsBaseText w:val="40"/>
-                  <w:lid w:val="ja-JP"/>
-                </w:rubyPr>
-                <w:rt>
-                  <w:r>
-                    <w:rPr>
-                      <w:rFonts w:ascii="MS Mincho" w:eastAsia="MS Mincho" w:hAnsi="MS Mincho" w:hint="eastAsia"/>
-                      <w:sz w:val="20"/>
-                      <w:szCs w:val="40"/>
-                    </w:rPr>
-                    <w:t>せんせん</w:t>
-                  </w:r>
-                </w:rt>
-                <w:rubyBase>
-                  <w:r>
-                    <w:rPr>
-                      <w:rFonts w:hint="eastAsia"/>
-                      <w:sz w:val="40"/>
-                      <w:szCs w:val="40"/>
-                    </w:rPr>
-                    <w:t>戦線</w:t>
-                  </w:r>
-                </w:rubyBase>
-              </w:ruby>
-            </w:r>
-            <w:r>
-              <w:rPr>
-                <w:rFonts w:hint="eastAsia"/>
-                <w:sz w:val="40"/>
-                <w:szCs w:val="40"/>
-              </w:rPr>
-              <w:t>へ。</w:t>
-            </w:r>
-            <w:bookmarkStart w:id="0" w:name="_GoBack"/>
-            <w:bookmarkEnd w:id="0"/>
+            <w:hyperlink r:id="rId9" w:history="1">
+              <w:r>
+                <w:rPr>
+                  <w:rStyle w:val="Hyperlink"/>
+                  <w:sz w:val="40"/>
+                  <w:szCs w:val="40"/>
+                </w:rPr>
+                <w:ruby>
+                  <w:rubyPr>
+                    <w:rubyAlign w:val="distributeSpace"/>
+                    <w:hps w:val="20"/>
+                    <w:hpsRaise w:val="38"/>
+                    <w:hpsBaseText w:val="40"/>
+                    <w:lid w:val="ja-JP"/>
+                  </w:rubyPr>
+                  <w:rt>
+                    <w:r>
+                      <w:rPr>
+                        <w:rStyle w:val="Hyperlink"/>
+                        <w:rFonts w:ascii="MS Mincho" w:eastAsia="MS Mincho" w:hAnsi="MS Mincho" w:hint="eastAsia"/>
+                        <w:b w:val="0"/>
+                        <w:bCs w:val="0"/>
+                        <w:sz w:val="20"/>
+                        <w:szCs w:val="40"/>
+                      </w:rPr>
+                      <w:t>し</w:t>
+                    </w:r>
+                  </w:rt>
+                  <w:rubyBase>
+                    <w:r>
+                      <w:rPr>
+                        <w:rStyle w:val="Hyperlink"/>
+                        <w:rFonts w:hint="eastAsia"/>
+                        <w:b w:val="0"/>
+                        <w:bCs w:val="0"/>
+                        <w:sz w:val="40"/>
+                        <w:szCs w:val="40"/>
+                      </w:rPr>
+                      <w:t>死</w:t>
+                    </w:r>
+                  </w:rubyBase>
+                </w:ruby>
+              </w:r>
+              <w:r>
+                <w:rPr>
+                  <w:rStyle w:val="Hyperlink"/>
+                  <w:rFonts w:hint="eastAsia"/>
+                  <w:b w:val="0"/>
+                  <w:bCs w:val="0"/>
+                  <w:sz w:val="40"/>
+                  <w:szCs w:val="40"/>
+                </w:rPr>
+                <w:t>んでたまるか</w:t>
+              </w:r>
+              <w:r>
+                <w:rPr>
+                  <w:rStyle w:val="Hyperlink"/>
+                  <w:sz w:val="40"/>
+                  <w:szCs w:val="40"/>
+                </w:rPr>
+                <w:ruby>
+                  <w:rubyPr>
+                    <w:rubyAlign w:val="distributeSpace"/>
+                    <w:hps w:val="20"/>
+                    <w:hpsRaise w:val="38"/>
+                    <w:hpsBaseText w:val="40"/>
+                    <w:lid w:val="ja-JP"/>
+                  </w:rubyPr>
+                  <w:rt>
+                    <w:r>
+                      <w:rPr>
+                        <w:rStyle w:val="Hyperlink"/>
+                        <w:rFonts w:ascii="MS Mincho" w:eastAsia="MS Mincho" w:hAnsi="MS Mincho" w:hint="eastAsia"/>
+                        <w:b w:val="0"/>
+                        <w:bCs w:val="0"/>
+                        <w:sz w:val="20"/>
+                        <w:szCs w:val="40"/>
+                      </w:rPr>
+                      <w:t>せんせん</w:t>
+                    </w:r>
+                  </w:rt>
+                  <w:rubyBase>
+                    <w:r>
+                      <w:rPr>
+                        <w:rStyle w:val="Hyperlink"/>
+                        <w:rFonts w:hint="eastAsia"/>
+                        <w:b w:val="0"/>
+                        <w:bCs w:val="0"/>
+                        <w:sz w:val="40"/>
+                        <w:szCs w:val="40"/>
+                      </w:rPr>
+                      <w:t>戦線</w:t>
+                    </w:r>
+                  </w:rubyBase>
+                </w:ruby>
+              </w:r>
+              <w:r>
+                <w:rPr>
+                  <w:rStyle w:val="Hyperlink"/>
+                  <w:rFonts w:hint="eastAsia"/>
+                  <w:b w:val="0"/>
+                  <w:bCs w:val="0"/>
+                  <w:sz w:val="40"/>
+                  <w:szCs w:val="40"/>
+                </w:rPr>
+                <w:t>へ。</w:t>
+              </w:r>
+            </w:hyperlink>
           </w:p>
         </w:tc>
       </w:tr>
@@ -704,108 +724,136 @@
               </w:rPr>
               <w:t xml:space="preserve">6- </w:t>
             </w:r>
-            <w:r>
-              <w:rPr>
-                <w:sz w:val="40"/>
-                <w:szCs w:val="40"/>
-              </w:rPr>
-              <w:ruby>
-                <w:rubyPr>
-                  <w:rubyAlign w:val="distributeSpace"/>
-                  <w:hps w:val="20"/>
-                  <w:hpsRaise w:val="38"/>
-                  <w:hpsBaseText w:val="40"/>
-                  <w:lid w:val="ja-JP"/>
-                </w:rubyPr>
-                <w:rt>
-                  <w:r>
-                    <w:rPr>
-                      <w:rFonts w:ascii="MS Mincho" w:eastAsia="MS Mincho" w:hAnsi="MS Mincho" w:hint="eastAsia"/>
-                      <w:sz w:val="20"/>
-                      <w:szCs w:val="40"/>
-                    </w:rPr>
-                    <w:t>とうとつ</w:t>
-                  </w:r>
-                </w:rt>
-                <w:rubyBase>
-                  <w:r>
-                    <w:rPr>
-                      <w:rFonts w:hint="eastAsia"/>
-                      <w:sz w:val="40"/>
-                      <w:szCs w:val="40"/>
-                    </w:rPr>
-                    <w:t>唐突</w:t>
-                  </w:r>
-                </w:rubyBase>
-              </w:ruby>
-            </w:r>
-            <w:r>
-              <w:rPr>
-                <w:rFonts w:hint="eastAsia"/>
-                <w:sz w:val="40"/>
-                <w:szCs w:val="40"/>
-              </w:rPr>
-              <w:t>だけど</w:t>
-            </w:r>
-            <w:r>
-              <w:rPr>
-                <w:rFonts w:hint="eastAsia"/>
-                <w:sz w:val="40"/>
-                <w:szCs w:val="40"/>
-              </w:rPr>
-              <w:t xml:space="preserve">... </w:t>
-            </w:r>
-            <w:r>
-              <w:rPr>
-                <w:rFonts w:hint="eastAsia"/>
-                <w:sz w:val="40"/>
-                <w:szCs w:val="40"/>
-              </w:rPr>
-              <w:t>あなた</w:t>
-            </w:r>
-            <w:r>
-              <w:rPr>
-                <w:sz w:val="40"/>
-                <w:szCs w:val="40"/>
-              </w:rPr>
-              <w:ruby>
-                <w:rubyPr>
-                  <w:rubyAlign w:val="distributeSpace"/>
-                  <w:hps w:val="20"/>
-                  <w:hpsRaise w:val="38"/>
-                  <w:hpsBaseText w:val="40"/>
-                  <w:lid w:val="ja-JP"/>
-                </w:rubyPr>
-                <w:rt>
-                  <w:r>
-                    <w:rPr>
-                      <w:rFonts w:ascii="MS Mincho" w:eastAsia="MS Mincho" w:hAnsi="MS Mincho" w:hint="eastAsia"/>
-                      <w:sz w:val="20"/>
-                      <w:szCs w:val="40"/>
-                    </w:rPr>
-                    <w:t>にゅうたい</w:t>
-                  </w:r>
-                </w:rt>
-                <w:rubyBase>
-                  <w:r>
-                    <w:rPr>
-                      <w:rFonts w:hint="eastAsia"/>
-                      <w:sz w:val="40"/>
-                      <w:szCs w:val="40"/>
-                    </w:rPr>
-                    <w:t>入隊</w:t>
-                  </w:r>
-                </w:rubyBase>
-              </w:ruby>
-            </w:r>
-            <w:r>
-              <w:rPr>
-                <w:rFonts w:hint="eastAsia"/>
-                <w:sz w:val="40"/>
-                <w:szCs w:val="40"/>
-              </w:rPr>
-              <w:t>してくれないかしら？</w:t>
-            </w:r>
+            <w:hyperlink r:id="rId10" w:history="1">
+              <w:r>
+                <w:rPr>
+                  <w:rStyle w:val="Hyperlink"/>
+                  <w:sz w:val="40"/>
+                  <w:szCs w:val="40"/>
+                </w:rPr>
+                <w:ruby>
+                  <w:rubyPr>
+                    <w:rubyAlign w:val="distributeSpace"/>
+                    <w:hps w:val="20"/>
+                    <w:hpsRaise w:val="38"/>
+                    <w:hpsBaseText w:val="40"/>
+                    <w:lid w:val="ja-JP"/>
+                  </w:rubyPr>
+                  <w:rt>
+                    <w:r>
+                      <w:rPr>
+                        <w:rStyle w:val="Hyperlink"/>
+                        <w:rFonts w:ascii="MS Mincho" w:eastAsia="MS Mincho" w:hAnsi="MS Mincho" w:hint="eastAsia"/>
+                        <w:b w:val="0"/>
+                        <w:bCs w:val="0"/>
+                        <w:sz w:val="20"/>
+                        <w:szCs w:val="40"/>
+                      </w:rPr>
+                      <w:t>とうとつ</w:t>
+                    </w:r>
+                  </w:rt>
+                  <w:rubyBase>
+                    <w:r>
+                      <w:rPr>
+                        <w:rStyle w:val="Hyperlink"/>
+                        <w:rFonts w:hint="eastAsia"/>
+                        <w:b w:val="0"/>
+                        <w:bCs w:val="0"/>
+                        <w:sz w:val="40"/>
+                        <w:szCs w:val="40"/>
+                      </w:rPr>
+                      <w:t>唐突</w:t>
+                    </w:r>
+                  </w:rubyBase>
+                </w:ruby>
+              </w:r>
+              <w:r>
+                <w:rPr>
+                  <w:rStyle w:val="Hyperlink"/>
+                  <w:rFonts w:hint="eastAsia"/>
+                  <w:b w:val="0"/>
+                  <w:bCs w:val="0"/>
+                  <w:sz w:val="40"/>
+                  <w:szCs w:val="40"/>
+                </w:rPr>
+                <w:t>だけど</w:t>
+              </w:r>
+              <w:r>
+                <w:rPr>
+                  <w:rStyle w:val="Hyperlink"/>
+                  <w:rFonts w:hint="eastAsia"/>
+                  <w:b w:val="0"/>
+                  <w:bCs w:val="0"/>
+                  <w:sz w:val="40"/>
+                  <w:szCs w:val="40"/>
+                </w:rPr>
+                <w:t xml:space="preserve">... </w:t>
+              </w:r>
+              <w:r>
+                <w:rPr>
+                  <w:rStyle w:val="Hyperlink"/>
+                  <w:rFonts w:hint="eastAsia"/>
+                  <w:b w:val="0"/>
+                  <w:bCs w:val="0"/>
+                  <w:sz w:val="40"/>
+                  <w:szCs w:val="40"/>
+                </w:rPr>
+                <w:t>あなた</w:t>
+              </w:r>
+              <w:r>
+                <w:rPr>
+                  <w:rStyle w:val="Hyperlink"/>
+                  <w:sz w:val="40"/>
+                  <w:szCs w:val="40"/>
+                </w:rPr>
+                <w:ruby>
+                  <w:rubyPr>
+                    <w:rubyAlign w:val="distributeSpace"/>
+                    <w:hps w:val="20"/>
+                    <w:hpsRaise w:val="38"/>
+                    <w:hpsBaseText w:val="40"/>
+                    <w:lid w:val="ja-JP"/>
+                  </w:rubyPr>
+                  <w:rt>
+                    <w:r>
+                      <w:rPr>
+                        <w:rStyle w:val="Hyperlink"/>
+                        <w:rFonts w:ascii="MS Mincho" w:eastAsia="MS Mincho" w:hAnsi="MS Mincho" w:hint="eastAsia"/>
+                        <w:b w:val="0"/>
+                        <w:bCs w:val="0"/>
+                        <w:sz w:val="20"/>
+                        <w:szCs w:val="40"/>
+                      </w:rPr>
+                      <w:t>にゅうたい</w:t>
+                    </w:r>
+                  </w:rt>
+                  <w:rubyBase>
+                    <w:r>
+                      <w:rPr>
+                        <w:rStyle w:val="Hyperlink"/>
+                        <w:rFonts w:hint="eastAsia"/>
+                        <w:b w:val="0"/>
+                        <w:bCs w:val="0"/>
+                        <w:sz w:val="40"/>
+                        <w:szCs w:val="40"/>
+                      </w:rPr>
+                      <w:t>入隊</w:t>
+                    </w:r>
+                  </w:rubyBase>
+                </w:ruby>
+              </w:r>
+              <w:r>
+                <w:rPr>
+                  <w:rStyle w:val="Hyperlink"/>
+                  <w:rFonts w:hint="eastAsia"/>
+                  <w:b w:val="0"/>
+                  <w:bCs w:val="0"/>
+                  <w:sz w:val="40"/>
+                  <w:szCs w:val="40"/>
+                </w:rPr>
+                <w:t>してくれないかしら？</w:t>
+              </w:r>
+            </w:hyperlink>
           </w:p>
         </w:tc>
       </w:tr>
@@ -833,57 +881,74 @@
               </w:rPr>
               <w:t xml:space="preserve">7- </w:t>
             </w:r>
-            <w:r>
-              <w:rPr>
-                <w:rFonts w:hint="eastAsia"/>
-                <w:sz w:val="40"/>
-                <w:szCs w:val="40"/>
-              </w:rPr>
-              <w:t>え？</w:t>
-            </w:r>
-            <w:r>
-              <w:rPr>
-                <w:sz w:val="40"/>
-                <w:szCs w:val="40"/>
-              </w:rPr>
-              <w:ruby>
-                <w:rubyPr>
-                  <w:rubyAlign w:val="distributeSpace"/>
-                  <w:hps w:val="20"/>
-                  <w:hpsRaise w:val="38"/>
-                  <w:hpsBaseText w:val="40"/>
-                  <w:lid w:val="ja-JP"/>
-                </w:rubyPr>
-                <w:rt>
-                  <w:r>
-                    <w:rPr>
-                      <w:rFonts w:ascii="MS Mincho" w:eastAsia="MS Mincho" w:hAnsi="MS Mincho" w:hint="eastAsia"/>
-                      <w:sz w:val="20"/>
-                      <w:szCs w:val="40"/>
-                    </w:rPr>
-                    <w:t>にゅうたい</w:t>
-                  </w:r>
-                </w:rt>
-                <w:rubyBase>
-                  <w:r>
-                    <w:rPr>
-                      <w:rFonts w:hint="eastAsia"/>
-                      <w:sz w:val="40"/>
-                      <w:szCs w:val="40"/>
-                    </w:rPr>
-                    <w:t>入隊</w:t>
-                  </w:r>
-                </w:rubyBase>
-              </w:ruby>
-            </w:r>
-            <w:r>
-              <w:rPr>
-                <w:rFonts w:hint="eastAsia"/>
-                <w:sz w:val="40"/>
-                <w:szCs w:val="40"/>
-              </w:rPr>
-              <w:t>？</w:t>
-            </w:r>
+            <w:hyperlink r:id="rId11" w:history="1">
+              <w:r>
+                <w:rPr>
+                  <w:rStyle w:val="Hyperlink"/>
+                  <w:rFonts w:hint="eastAsia"/>
+                  <w:b w:val="0"/>
+                  <w:bCs w:val="0"/>
+                  <w:sz w:val="40"/>
+                  <w:szCs w:val="40"/>
+                </w:rPr>
+                <w:t>え？</w:t>
+              </w:r>
+              <w:r>
+                <w:rPr>
+                  <w:rStyle w:val="Hyperlink"/>
+                  <w:b w:val="0"/>
+                  <w:bCs w:val="0"/>
+                  <w:sz w:val="40"/>
+                  <w:szCs w:val="40"/>
+                </w:rPr>
+                <w:ruby>
+                  <w:rubyPr>
+                    <w:rubyAlign w:val="distributeSpace"/>
+                    <w:hps w:val="20"/>
+                    <w:hpsRaise w:val="38"/>
+                    <w:hpsBaseText w:val="40"/>
+                    <w:lid w:val="ja-JP"/>
+                  </w:rubyPr>
+                  <w:rt>
+                    <w:r>
+                      <w:rPr>
+                        <w:rStyle w:val="Hyperlink"/>
+                        <w:rFonts w:ascii="MS Mincho" w:eastAsia="MS Mincho" w:hAnsi="MS Mincho" w:hint="eastAsia"/>
+                        <w:b w:val="0"/>
+                        <w:bCs w:val="0"/>
+                        <w:sz w:val="20"/>
+                        <w:szCs w:val="40"/>
+                      </w:rPr>
+                      <w:t>にゅうたい</w:t>
+                    </w:r>
+                  </w:rt>
+                  <w:rubyBase>
+                    <w:r>
+                      <w:rPr>
+                        <w:rStyle w:val="Hyperlink"/>
+                        <w:rFonts w:hint="eastAsia"/>
+                        <w:b w:val="0"/>
+                        <w:bCs w:val="0"/>
+                        <w:sz w:val="40"/>
+                        <w:szCs w:val="40"/>
+                      </w:rPr>
+                      <w:t>入隊</w:t>
+                    </w:r>
+                  </w:rubyBase>
+                </w:ruby>
+              </w:r>
+              <w:r>
+                <w:rPr>
+                  <w:rStyle w:val="Hyperlink"/>
+                  <w:rFonts w:hint="eastAsia"/>
+                  <w:b w:val="0"/>
+                  <w:bCs w:val="0"/>
+                  <w:sz w:val="40"/>
+                  <w:szCs w:val="40"/>
+                </w:rPr>
+                <w:t>？</w:t>
+              </w:r>
+            </w:hyperlink>
           </w:p>
         </w:tc>
       </w:tr>
@@ -907,57 +972,96 @@
               </w:rPr>
               <w:t xml:space="preserve">8- </w:t>
             </w:r>
-            <w:r>
-              <w:rPr>
-                <w:rFonts w:hint="eastAsia"/>
-                <w:sz w:val="40"/>
-                <w:szCs w:val="40"/>
-              </w:rPr>
-              <w:t>ここにいるってことは　あなた</w:t>
-            </w:r>
-            <w:r>
-              <w:rPr>
-                <w:sz w:val="40"/>
-                <w:szCs w:val="40"/>
-              </w:rPr>
-              <w:ruby>
-                <w:rubyPr>
-                  <w:rubyAlign w:val="distributeSpace"/>
-                  <w:hps w:val="20"/>
-                  <w:hpsRaise w:val="38"/>
-                  <w:hpsBaseText w:val="40"/>
-                  <w:lid w:val="ja-JP"/>
-                </w:rubyPr>
-                <w:rt>
-                  <w:r>
-                    <w:rPr>
-                      <w:rFonts w:ascii="MS Mincho" w:eastAsia="MS Mincho" w:hAnsi="MS Mincho" w:hint="eastAsia"/>
-                      <w:sz w:val="20"/>
-                      <w:szCs w:val="40"/>
-                    </w:rPr>
-                    <w:t>し</w:t>
-                  </w:r>
-                </w:rt>
-                <w:rubyBase>
-                  <w:r>
-                    <w:rPr>
-                      <w:rFonts w:hint="eastAsia"/>
-                      <w:sz w:val="40"/>
-                      <w:szCs w:val="40"/>
-                    </w:rPr>
-                    <w:t>死</w:t>
-                  </w:r>
-                </w:rubyBase>
-              </w:ruby>
-            </w:r>
-            <w:r>
-              <w:rPr>
-                <w:rFonts w:hint="eastAsia"/>
-                <w:sz w:val="40"/>
-                <w:szCs w:val="40"/>
-              </w:rPr>
-              <w:t>んだのよ。</w:t>
-            </w:r>
+            <w:hyperlink r:id="rId12" w:history="1">
+              <w:r>
+                <w:rPr>
+                  <w:rStyle w:val="Hyperlink"/>
+                  <w:rFonts w:hint="eastAsia"/>
+                  <w:b w:val="0"/>
+                  <w:bCs w:val="0"/>
+                  <w:sz w:val="40"/>
+                  <w:szCs w:val="40"/>
+                </w:rPr>
+                <w:t>ここにいるってことは</w:t>
+              </w:r>
+              <w:r>
+                <w:rPr>
+                  <w:rStyle w:val="Hyperlink"/>
+                  <w:rFonts w:hint="eastAsia"/>
+                  <w:b w:val="0"/>
+                  <w:bCs w:val="0"/>
+                  <w:sz w:val="40"/>
+                  <w:szCs w:val="40"/>
+                </w:rPr>
+                <w:t xml:space="preserve">　</w:t>
+              </w:r>
+              <w:r>
+                <w:rPr>
+                  <w:rStyle w:val="Hyperlink"/>
+                  <w:rFonts w:hint="eastAsia"/>
+                  <w:b w:val="0"/>
+                  <w:bCs w:val="0"/>
+                  <w:sz w:val="40"/>
+                  <w:szCs w:val="40"/>
+                </w:rPr>
+                <w:t>あなた</w:t>
+              </w:r>
+              <w:r>
+                <w:rPr>
+                  <w:rStyle w:val="Hyperlink"/>
+                  <w:b w:val="0"/>
+                  <w:bCs w:val="0"/>
+                  <w:sz w:val="40"/>
+                  <w:szCs w:val="40"/>
+                </w:rPr>
+                <w:ruby>
+                  <w:rubyPr>
+                    <w:rubyAlign w:val="distributeSpace"/>
+                    <w:hps w:val="20"/>
+                    <w:hpsRaise w:val="38"/>
+                    <w:hpsBaseText w:val="40"/>
+                    <w:lid w:val="ja-JP"/>
+                  </w:rubyPr>
+                  <w:rt>
+                    <w:r>
+                      <w:rPr>
+                        <w:rStyle w:val="Hyperlink"/>
+                        <w:rFonts w:ascii="MS Mincho" w:eastAsia="MS Mincho" w:hAnsi="MS Mincho" w:hint="eastAsia"/>
+                        <w:b w:val="0"/>
+                        <w:bCs w:val="0"/>
+                        <w:sz w:val="20"/>
+                        <w:szCs w:val="40"/>
+                      </w:rPr>
+                      <w:t>し</w:t>
+                    </w:r>
+                  </w:rt>
+                  <w:rubyBase>
+                    <w:r>
+                      <w:rPr>
+                        <w:rStyle w:val="Hyperlink"/>
+                        <w:rFonts w:hint="eastAsia"/>
+                        <w:b w:val="0"/>
+                        <w:bCs w:val="0"/>
+                        <w:sz w:val="40"/>
+                        <w:szCs w:val="40"/>
+                      </w:rPr>
+                      <w:t>死</w:t>
+                    </w:r>
+                  </w:rubyBase>
+                </w:ruby>
+              </w:r>
+              <w:r>
+                <w:rPr>
+                  <w:rStyle w:val="Hyperlink"/>
+                  <w:rFonts w:hint="eastAsia"/>
+                  <w:b w:val="0"/>
+                  <w:bCs w:val="0"/>
+                  <w:sz w:val="40"/>
+                  <w:szCs w:val="40"/>
+                </w:rPr>
+                <w:t>んだのよ。</w:t>
+              </w:r>
+            </w:hyperlink>
           </w:p>
         </w:tc>
       </w:tr>
@@ -985,65 +1089,85 @@
               </w:rPr>
               <w:t xml:space="preserve">9- </w:t>
             </w:r>
-            <w:r>
-              <w:rPr>
-                <w:rFonts w:hint="eastAsia"/>
-                <w:sz w:val="40"/>
-                <w:szCs w:val="40"/>
-              </w:rPr>
-              <w:t>あのよく</w:t>
-            </w:r>
-            <w:r>
-              <w:rPr>
-                <w:sz w:val="40"/>
-                <w:szCs w:val="40"/>
-              </w:rPr>
-              <w:ruby>
-                <w:rubyPr>
-                  <w:rubyAlign w:val="distributeSpace"/>
-                  <w:hps w:val="20"/>
-                  <w:hpsRaise w:val="38"/>
-                  <w:hpsBaseText w:val="40"/>
-                  <w:lid w:val="ja-JP"/>
-                </w:rubyPr>
-                <w:rt>
-                  <w:r>
-                    <w:rPr>
-                      <w:rFonts w:ascii="MS Mincho" w:eastAsia="MS Mincho" w:hAnsi="MS Mincho" w:hint="eastAsia"/>
-                      <w:sz w:val="20"/>
-                      <w:szCs w:val="40"/>
-                    </w:rPr>
-                    <w:t>わ</w:t>
-                  </w:r>
-                </w:rt>
-                <w:rubyBase>
-                  <w:r>
-                    <w:rPr>
-                      <w:rFonts w:hint="eastAsia"/>
-                      <w:sz w:val="40"/>
-                      <w:szCs w:val="40"/>
-                    </w:rPr>
-                    <w:t>分</w:t>
-                  </w:r>
-                </w:rubyBase>
-              </w:ruby>
-            </w:r>
-            <w:r>
-              <w:rPr>
-                <w:rFonts w:hint="eastAsia"/>
-                <w:sz w:val="40"/>
-                <w:szCs w:val="40"/>
-              </w:rPr>
-              <w:t>からないんだけど</w:t>
-            </w:r>
-            <w:r>
-              <w:rPr>
-                <w:rFonts w:hint="eastAsia"/>
-                <w:sz w:val="40"/>
-                <w:szCs w:val="40"/>
-              </w:rPr>
-              <w:t>...</w:t>
-            </w:r>
+            <w:hyperlink r:id="rId13" w:history="1">
+              <w:r>
+                <w:rPr>
+                  <w:rStyle w:val="Hyperlink"/>
+                  <w:rFonts w:hint="eastAsia"/>
+                  <w:b w:val="0"/>
+                  <w:bCs w:val="0"/>
+                  <w:sz w:val="40"/>
+                  <w:szCs w:val="40"/>
+                </w:rPr>
+                <w:t>あのよく</w:t>
+              </w:r>
+              <w:r>
+                <w:rPr>
+                  <w:rStyle w:val="Hyperlink"/>
+                  <w:b w:val="0"/>
+                  <w:bCs w:val="0"/>
+                  <w:sz w:val="40"/>
+                  <w:szCs w:val="40"/>
+                </w:rPr>
+                <w:ruby>
+                  <w:rubyPr>
+                    <w:rubyAlign w:val="distributeSpace"/>
+                    <w:hps w:val="20"/>
+                    <w:hpsRaise w:val="38"/>
+                    <w:hpsBaseText w:val="40"/>
+                    <w:lid w:val="ja-JP"/>
+                  </w:rubyPr>
+                  <w:rt>
+                    <w:r>
+                      <w:rPr>
+                        <w:rStyle w:val="Hyperlink"/>
+                        <w:rFonts w:ascii="MS Mincho" w:eastAsia="MS Mincho" w:hAnsi="MS Mincho" w:hint="eastAsia"/>
+                        <w:b w:val="0"/>
+                        <w:bCs w:val="0"/>
+                        <w:sz w:val="20"/>
+                        <w:szCs w:val="40"/>
+                      </w:rPr>
+                      <w:t>わ</w:t>
+                    </w:r>
+                  </w:rt>
+                  <w:rubyBase>
+                    <w:r>
+                      <w:rPr>
+                        <w:rStyle w:val="Hyperlink"/>
+                        <w:rFonts w:hint="eastAsia"/>
+                        <w:b w:val="0"/>
+                        <w:bCs w:val="0"/>
+                        <w:sz w:val="40"/>
+                        <w:szCs w:val="40"/>
+                      </w:rPr>
+                      <w:t>分</w:t>
+                    </w:r>
+                  </w:rubyBase>
+                </w:ruby>
+              </w:r>
+              <w:r>
+                <w:rPr>
+                  <w:rStyle w:val="Hyperlink"/>
+                  <w:rFonts w:hint="eastAsia"/>
+                  <w:b w:val="0"/>
+                  <w:bCs w:val="0"/>
+                  <w:sz w:val="40"/>
+                  <w:szCs w:val="40"/>
+                </w:rPr>
+                <w:t>からないんだけど</w:t>
+              </w:r>
+              <w:r>
+                <w:rPr>
+                  <w:rStyle w:val="Hyperlink"/>
+                  <w:rFonts w:hint="eastAsia"/>
+                  <w:b w:val="0"/>
+                  <w:bCs w:val="0"/>
+                  <w:sz w:val="40"/>
+                  <w:szCs w:val="40"/>
+                </w:rPr>
+                <w:t>...</w:t>
+              </w:r>
+            </w:hyperlink>
           </w:p>
         </w:tc>
       </w:tr>
@@ -1067,185 +1191,278 @@
               </w:rPr>
               <w:t xml:space="preserve">10 – </w:t>
             </w:r>
+            <w:hyperlink r:id="rId14" w:history="1">
+              <w:r>
+                <w:rPr>
+                  <w:rStyle w:val="Hyperlink"/>
+                  <w:rFonts w:hint="eastAsia"/>
+                  <w:b w:val="0"/>
+                  <w:bCs w:val="0"/>
+                  <w:sz w:val="40"/>
+                  <w:szCs w:val="40"/>
+                </w:rPr>
+                <w:t>ここは</w:t>
+              </w:r>
+              <w:r>
+                <w:rPr>
+                  <w:rStyle w:val="Hyperlink"/>
+                  <w:b w:val="0"/>
+                  <w:bCs w:val="0"/>
+                  <w:sz w:val="40"/>
+                  <w:szCs w:val="40"/>
+                </w:rPr>
+                <w:ruby>
+                  <w:rubyPr>
+                    <w:rubyAlign w:val="distributeSpace"/>
+                    <w:hps w:val="20"/>
+                    <w:hpsRaise w:val="38"/>
+                    <w:hpsBaseText w:val="40"/>
+                    <w:lid w:val="ja-JP"/>
+                  </w:rubyPr>
+                  <w:rt>
+                    <w:r>
+                      <w:rPr>
+                        <w:rStyle w:val="Hyperlink"/>
+                        <w:rFonts w:ascii="MS Mincho" w:eastAsia="MS Mincho" w:hAnsi="MS Mincho" w:hint="eastAsia"/>
+                        <w:b w:val="0"/>
+                        <w:bCs w:val="0"/>
+                        <w:sz w:val="20"/>
+                        <w:szCs w:val="40"/>
+                      </w:rPr>
+                      <w:t>し</w:t>
+                    </w:r>
+                  </w:rt>
+                  <w:rubyBase>
+                    <w:r>
+                      <w:rPr>
+                        <w:rStyle w:val="Hyperlink"/>
+                        <w:rFonts w:hint="eastAsia"/>
+                        <w:b w:val="0"/>
+                        <w:bCs w:val="0"/>
+                        <w:sz w:val="40"/>
+                        <w:szCs w:val="40"/>
+                      </w:rPr>
+                      <w:t>死</w:t>
+                    </w:r>
+                  </w:rubyBase>
+                </w:ruby>
+              </w:r>
+              <w:r>
+                <w:rPr>
+                  <w:rStyle w:val="Hyperlink"/>
+                  <w:rFonts w:hint="eastAsia"/>
+                  <w:b w:val="0"/>
+                  <w:bCs w:val="0"/>
+                  <w:sz w:val="40"/>
+                  <w:szCs w:val="40"/>
+                </w:rPr>
+                <w:t>んだ</w:t>
+              </w:r>
+              <w:r>
+                <w:rPr>
+                  <w:rStyle w:val="Hyperlink"/>
+                  <w:b w:val="0"/>
+                  <w:bCs w:val="0"/>
+                  <w:sz w:val="40"/>
+                  <w:szCs w:val="40"/>
+                </w:rPr>
+                <w:t>あ</w:t>
+              </w:r>
+              <w:r>
+                <w:rPr>
+                  <w:rStyle w:val="Hyperlink"/>
+                  <w:rFonts w:hint="eastAsia"/>
+                  <w:b w:val="0"/>
+                  <w:bCs w:val="0"/>
+                  <w:sz w:val="40"/>
+                  <w:szCs w:val="40"/>
+                </w:rPr>
+                <w:t>と</w:t>
+              </w:r>
+              <w:r>
+                <w:rPr>
+                  <w:rStyle w:val="Hyperlink"/>
+                  <w:rFonts w:hint="eastAsia"/>
+                  <w:b w:val="0"/>
+                  <w:bCs w:val="0"/>
+                  <w:sz w:val="40"/>
+                  <w:szCs w:val="40"/>
+                </w:rPr>
+                <w:t>の</w:t>
+              </w:r>
+              <w:r>
+                <w:rPr>
+                  <w:rStyle w:val="Hyperlink"/>
+                  <w:b w:val="0"/>
+                  <w:bCs w:val="0"/>
+                  <w:sz w:val="40"/>
+                  <w:szCs w:val="40"/>
+                </w:rPr>
+                <w:ruby>
+                  <w:rubyPr>
+                    <w:rubyAlign w:val="distributeSpace"/>
+                    <w:hps w:val="20"/>
+                    <w:hpsRaise w:val="38"/>
+                    <w:hpsBaseText w:val="40"/>
+                    <w:lid w:val="ja-JP"/>
+                  </w:rubyPr>
+                  <w:rt>
+                    <w:r>
+                      <w:rPr>
+                        <w:rStyle w:val="Hyperlink"/>
+                        <w:rFonts w:ascii="MS Mincho" w:eastAsia="MS Mincho" w:hAnsi="MS Mincho" w:hint="eastAsia"/>
+                        <w:b w:val="0"/>
+                        <w:bCs w:val="0"/>
+                        <w:sz w:val="20"/>
+                        <w:szCs w:val="40"/>
+                      </w:rPr>
+                      <w:t>せかい</w:t>
+                    </w:r>
+                  </w:rt>
+                  <w:rubyBase>
+                    <w:r>
+                      <w:rPr>
+                        <w:rStyle w:val="Hyperlink"/>
+                        <w:rFonts w:hint="eastAsia"/>
+                        <w:b w:val="0"/>
+                        <w:bCs w:val="0"/>
+                        <w:sz w:val="40"/>
+                        <w:szCs w:val="40"/>
+                      </w:rPr>
+                      <w:t>世界</w:t>
+                    </w:r>
+                  </w:rubyBase>
+                </w:ruby>
+              </w:r>
+              <w:r>
+                <w:rPr>
+                  <w:rStyle w:val="Hyperlink"/>
+                  <w:rFonts w:hint="eastAsia"/>
+                  <w:b w:val="0"/>
+                  <w:bCs w:val="0"/>
+                  <w:sz w:val="40"/>
+                  <w:szCs w:val="40"/>
+                </w:rPr>
+                <w:t>、</w:t>
+              </w:r>
+              <w:r>
+                <w:rPr>
+                  <w:rStyle w:val="Hyperlink"/>
+                  <w:b w:val="0"/>
+                  <w:bCs w:val="0"/>
+                  <w:sz w:val="40"/>
+                  <w:szCs w:val="40"/>
+                </w:rPr>
+                <w:ruby>
+                  <w:rubyPr>
+                    <w:rubyAlign w:val="distributeSpace"/>
+                    <w:hps w:val="20"/>
+                    <w:hpsRaise w:val="38"/>
+                    <w:hpsBaseText w:val="40"/>
+                    <w:lid w:val="ja-JP"/>
+                  </w:rubyPr>
+                  <w:rt>
+                    <w:r>
+                      <w:rPr>
+                        <w:rStyle w:val="Hyperlink"/>
+                        <w:rFonts w:ascii="MS Mincho" w:eastAsia="MS Mincho" w:hAnsi="MS Mincho" w:hint="eastAsia"/>
+                        <w:b w:val="0"/>
+                        <w:bCs w:val="0"/>
+                        <w:sz w:val="20"/>
+                        <w:szCs w:val="40"/>
+                      </w:rPr>
+                      <w:t>なに</w:t>
+                    </w:r>
+                  </w:rt>
+                  <w:rubyBase>
+                    <w:r>
+                      <w:rPr>
+                        <w:rStyle w:val="Hyperlink"/>
+                        <w:rFonts w:hint="eastAsia"/>
+                        <w:b w:val="0"/>
+                        <w:bCs w:val="0"/>
+                        <w:sz w:val="40"/>
+                        <w:szCs w:val="40"/>
+                      </w:rPr>
+                      <w:t>何</w:t>
+                    </w:r>
+                  </w:rubyBase>
+                </w:ruby>
+              </w:r>
+              <w:r>
+                <w:rPr>
+                  <w:rStyle w:val="Hyperlink"/>
+                  <w:rFonts w:hint="eastAsia"/>
+                  <w:b w:val="0"/>
+                  <w:bCs w:val="0"/>
+                  <w:sz w:val="40"/>
+                  <w:szCs w:val="40"/>
+                </w:rPr>
+                <w:t>もしなければ</w:t>
+              </w:r>
+              <w:r>
+                <w:rPr>
+                  <w:rStyle w:val="Hyperlink"/>
+                  <w:b w:val="0"/>
+                  <w:bCs w:val="0"/>
+                  <w:sz w:val="40"/>
+                  <w:szCs w:val="40"/>
+                </w:rPr>
+                <w:ruby>
+                  <w:rubyPr>
+                    <w:rubyAlign w:val="distributeSpace"/>
+                    <w:hps w:val="20"/>
+                    <w:hpsRaise w:val="38"/>
+                    <w:hpsBaseText w:val="40"/>
+                    <w:lid w:val="ja-JP"/>
+                  </w:rubyPr>
+                  <w:rt>
+                    <w:r>
+                      <w:rPr>
+                        <w:rStyle w:val="Hyperlink"/>
+                        <w:rFonts w:ascii="MS Mincho" w:eastAsia="MS Mincho" w:hAnsi="MS Mincho" w:hint="eastAsia"/>
+                        <w:b w:val="0"/>
+                        <w:bCs w:val="0"/>
+                        <w:sz w:val="20"/>
+                        <w:szCs w:val="40"/>
+                      </w:rPr>
+                      <w:t>け</w:t>
+                    </w:r>
+                  </w:rt>
+                  <w:rubyBase>
+                    <w:r>
+                      <w:rPr>
+                        <w:rStyle w:val="Hyperlink"/>
+                        <w:rFonts w:hint="eastAsia"/>
+                        <w:b w:val="0"/>
+                        <w:bCs w:val="0"/>
+                        <w:sz w:val="40"/>
+                        <w:szCs w:val="40"/>
+                      </w:rPr>
+                      <w:t>消</w:t>
+                    </w:r>
+                  </w:rubyBase>
+                </w:ruby>
+              </w:r>
+              <w:r>
+                <w:rPr>
+                  <w:rStyle w:val="Hyperlink"/>
+                  <w:rFonts w:hint="eastAsia"/>
+                  <w:b w:val="0"/>
+                  <w:bCs w:val="0"/>
+                  <w:sz w:val="40"/>
+                  <w:szCs w:val="40"/>
+                </w:rPr>
+                <w:t>されるよ</w:t>
+              </w:r>
+            </w:hyperlink>
             <w:r>
               <w:rPr>
                 <w:rFonts w:hint="eastAsia"/>
                 <w:sz w:val="40"/>
                 <w:szCs w:val="40"/>
               </w:rPr>
-              <w:t>ここは</w:t>
-            </w:r>
-            <w:r>
-              <w:rPr>
-                <w:sz w:val="40"/>
-                <w:szCs w:val="40"/>
-              </w:rPr>
-              <w:ruby>
-                <w:rubyPr>
-                  <w:rubyAlign w:val="distributeSpace"/>
-                  <w:hps w:val="20"/>
-                  <w:hpsRaise w:val="38"/>
-                  <w:hpsBaseText w:val="40"/>
-                  <w:lid w:val="ja-JP"/>
-                </w:rubyPr>
-                <w:rt>
-                  <w:r>
-                    <w:rPr>
-                      <w:rFonts w:ascii="MS Mincho" w:eastAsia="MS Mincho" w:hAnsi="MS Mincho" w:hint="eastAsia"/>
-                      <w:sz w:val="20"/>
-                      <w:szCs w:val="40"/>
-                    </w:rPr>
-                    <w:t>し</w:t>
-                  </w:r>
-                </w:rt>
-                <w:rubyBase>
-                  <w:r>
-                    <w:rPr>
-                      <w:rFonts w:hint="eastAsia"/>
-                      <w:sz w:val="40"/>
-                      <w:szCs w:val="40"/>
-                    </w:rPr>
-                    <w:t>死</w:t>
-                  </w:r>
-                </w:rubyBase>
-              </w:ruby>
-            </w:r>
-            <w:r>
-              <w:rPr>
-                <w:rFonts w:hint="eastAsia"/>
-                <w:sz w:val="40"/>
-                <w:szCs w:val="40"/>
-              </w:rPr>
-              <w:t>んだあとの</w:t>
-            </w:r>
-            <w:r>
-              <w:rPr>
-                <w:sz w:val="40"/>
-                <w:szCs w:val="40"/>
-              </w:rPr>
-              <w:ruby>
-                <w:rubyPr>
-                  <w:rubyAlign w:val="distributeSpace"/>
-                  <w:hps w:val="20"/>
-                  <w:hpsRaise w:val="38"/>
-                  <w:hpsBaseText w:val="40"/>
-                  <w:lid w:val="ja-JP"/>
-                </w:rubyPr>
-                <w:rt>
-                  <w:r>
-                    <w:rPr>
-                      <w:rFonts w:ascii="MS Mincho" w:eastAsia="MS Mincho" w:hAnsi="MS Mincho" w:hint="eastAsia"/>
-                      <w:sz w:val="20"/>
-                      <w:szCs w:val="40"/>
-                    </w:rPr>
-                    <w:t>せかい</w:t>
-                  </w:r>
-                </w:rt>
-                <w:rubyBase>
-                  <w:r>
-                    <w:rPr>
-                      <w:rFonts w:hint="eastAsia"/>
-                      <w:sz w:val="40"/>
-                      <w:szCs w:val="40"/>
-                    </w:rPr>
-                    <w:t>世界</w:t>
-                  </w:r>
-                </w:rubyBase>
-              </w:ruby>
-            </w:r>
-            <w:r>
-              <w:rPr>
-                <w:rFonts w:hint="eastAsia"/>
-                <w:sz w:val="40"/>
-                <w:szCs w:val="40"/>
-              </w:rPr>
-              <w:t xml:space="preserve">　</w:t>
-            </w:r>
-            <w:r>
-              <w:rPr>
-                <w:sz w:val="40"/>
-                <w:szCs w:val="40"/>
-              </w:rPr>
-              <w:ruby>
-                <w:rubyPr>
-                  <w:rubyAlign w:val="distributeSpace"/>
-                  <w:hps w:val="20"/>
-                  <w:hpsRaise w:val="38"/>
-                  <w:hpsBaseText w:val="40"/>
-                  <w:lid w:val="ja-JP"/>
-                </w:rubyPr>
-                <w:rt>
-                  <w:r>
-                    <w:rPr>
-                      <w:rFonts w:ascii="MS Mincho" w:eastAsia="MS Mincho" w:hAnsi="MS Mincho" w:hint="eastAsia"/>
-                      <w:sz w:val="20"/>
-                      <w:szCs w:val="40"/>
-                    </w:rPr>
-                    <w:t>なに</w:t>
-                  </w:r>
-                </w:rt>
-                <w:rubyBase>
-                  <w:r>
-                    <w:rPr>
-                      <w:rFonts w:hint="eastAsia"/>
-                      <w:sz w:val="40"/>
-                      <w:szCs w:val="40"/>
-                    </w:rPr>
-                    <w:t>何</w:t>
-                  </w:r>
-                </w:rubyBase>
-              </w:ruby>
-            </w:r>
-            <w:r>
-              <w:rPr>
-                <w:rFonts w:hint="eastAsia"/>
-                <w:sz w:val="40"/>
-                <w:szCs w:val="40"/>
-              </w:rPr>
-              <w:t>もしなければ</w:t>
-            </w:r>
-            <w:r>
-              <w:rPr>
-                <w:sz w:val="40"/>
-                <w:szCs w:val="40"/>
-              </w:rPr>
-              <w:ruby>
-                <w:rubyPr>
-                  <w:rubyAlign w:val="distributeSpace"/>
-                  <w:hps w:val="20"/>
-                  <w:hpsRaise w:val="38"/>
-                  <w:hpsBaseText w:val="40"/>
-                  <w:lid w:val="ja-JP"/>
-                </w:rubyPr>
-                <w:rt>
-                  <w:r>
-                    <w:rPr>
-                      <w:rFonts w:ascii="MS Mincho" w:eastAsia="MS Mincho" w:hAnsi="MS Mincho" w:hint="eastAsia"/>
-                      <w:sz w:val="20"/>
-                      <w:szCs w:val="40"/>
-                    </w:rPr>
-                    <w:t>け</w:t>
-                  </w:r>
-                </w:rt>
-                <w:rubyBase>
-                  <w:r>
-                    <w:rPr>
-                      <w:rFonts w:hint="eastAsia"/>
-                      <w:sz w:val="40"/>
-                      <w:szCs w:val="40"/>
-                    </w:rPr>
-                    <w:t>消</w:t>
-                  </w:r>
-                </w:rubyBase>
-              </w:ruby>
-            </w:r>
-            <w:r>
-              <w:rPr>
-                <w:rFonts w:hint="eastAsia"/>
-                <w:sz w:val="40"/>
-                <w:szCs w:val="40"/>
-              </w:rPr>
-              <w:t>されるよ。</w:t>
+              <w:t>。</w:t>
             </w:r>
           </w:p>
         </w:tc>
@@ -1273,57 +1490,118 @@
               </w:rPr>
               <w:t xml:space="preserve">11-  </w:t>
             </w:r>
-            <w:r>
-              <w:rPr>
-                <w:rFonts w:hint="eastAsia"/>
-                <w:sz w:val="40"/>
-                <w:szCs w:val="40"/>
-              </w:rPr>
-              <w:t>消される？ドレン</w:t>
-            </w:r>
-            <w:r>
-              <w:rPr>
-                <w:sz w:val="40"/>
-                <w:szCs w:val="40"/>
-              </w:rPr>
-              <w:ruby>
-                <w:rubyPr>
-                  <w:rubyAlign w:val="distributeSpace"/>
-                  <w:hps w:val="20"/>
-                  <w:hpsRaise w:val="38"/>
-                  <w:hpsBaseText w:val="40"/>
-                  <w:lid w:val="ja-JP"/>
-                </w:rubyPr>
-                <w:rt>
-                  <w:r>
-                    <w:rPr>
-                      <w:rFonts w:ascii="MS Mincho" w:eastAsia="MS Mincho" w:hAnsi="MS Mincho" w:hint="eastAsia"/>
-                      <w:sz w:val="20"/>
-                      <w:szCs w:val="40"/>
-                    </w:rPr>
-                    <w:t>だれ</w:t>
-                  </w:r>
-                </w:rt>
-                <w:rubyBase>
-                  <w:r>
-                    <w:rPr>
-                      <w:rFonts w:hint="eastAsia"/>
-                      <w:sz w:val="40"/>
-                      <w:szCs w:val="40"/>
-                    </w:rPr>
-                    <w:t>誰</w:t>
-                  </w:r>
-                </w:rubyBase>
-              </w:ruby>
-            </w:r>
-            <w:r>
-              <w:rPr>
-                <w:rFonts w:hint="eastAsia"/>
-                <w:sz w:val="40"/>
-                <w:szCs w:val="40"/>
-              </w:rPr>
-              <w:t>に？</w:t>
-            </w:r>
+            <w:hyperlink r:id="rId15" w:history="1">
+              <w:r>
+                <w:rPr>
+                  <w:rStyle w:val="Hyperlink"/>
+                  <w:b w:val="0"/>
+                  <w:bCs w:val="0"/>
+                  <w:sz w:val="40"/>
+                  <w:szCs w:val="40"/>
+                </w:rPr>
+                <w:ruby>
+                  <w:rubyPr>
+                    <w:rubyAlign w:val="distributeSpace"/>
+                    <w:hps w:val="20"/>
+                    <w:hpsRaise w:val="38"/>
+                    <w:hpsBaseText w:val="40"/>
+                    <w:lid w:val="ja-JP"/>
+                  </w:rubyPr>
+                  <w:rt>
+                    <w:r>
+                      <w:rPr>
+                        <w:rStyle w:val="Hyperlink"/>
+                        <w:rFonts w:ascii="MS Mincho" w:eastAsia="MS Mincho" w:hAnsi="MS Mincho" w:hint="eastAsia"/>
+                        <w:b w:val="0"/>
+                        <w:bCs w:val="0"/>
+                        <w:sz w:val="20"/>
+                        <w:szCs w:val="40"/>
+                      </w:rPr>
+                      <w:t>け</w:t>
+                    </w:r>
+                  </w:rt>
+                  <w:rubyBase>
+                    <w:r>
+                      <w:rPr>
+                        <w:rStyle w:val="Hyperlink"/>
+                        <w:rFonts w:hint="eastAsia"/>
+                        <w:b w:val="0"/>
+                        <w:bCs w:val="0"/>
+                        <w:sz w:val="40"/>
+                        <w:szCs w:val="40"/>
+                      </w:rPr>
+                      <w:t>消</w:t>
+                    </w:r>
+                  </w:rubyBase>
+                </w:ruby>
+              </w:r>
+              <w:r>
+                <w:rPr>
+                  <w:rStyle w:val="Hyperlink"/>
+                  <w:rFonts w:hint="eastAsia"/>
+                  <w:b w:val="0"/>
+                  <w:bCs w:val="0"/>
+                  <w:sz w:val="40"/>
+                  <w:szCs w:val="40"/>
+                </w:rPr>
+                <w:t>される？</w:t>
+              </w:r>
+              <w:r>
+                <w:rPr>
+                  <w:rStyle w:val="Hyperlink"/>
+                  <w:b w:val="0"/>
+                  <w:bCs w:val="0"/>
+                  <w:sz w:val="40"/>
+                  <w:szCs w:val="40"/>
+                </w:rPr>
+                <w:ruby>
+                  <w:rubyPr>
+                    <w:rubyAlign w:val="distributeSpace"/>
+                    <w:hps w:val="20"/>
+                    <w:hpsRaise w:val="38"/>
+                    <w:hpsBaseText w:val="40"/>
+                    <w:lid w:val="ja-JP"/>
+                  </w:rubyPr>
+                  <w:rt>
+                    <w:r>
+                      <w:rPr>
+                        <w:rStyle w:val="Hyperlink"/>
+                        <w:rFonts w:ascii="MS Mincho" w:eastAsia="MS Mincho" w:hAnsi="MS Mincho" w:hint="eastAsia"/>
+                        <w:b w:val="0"/>
+                        <w:bCs w:val="0"/>
+                        <w:sz w:val="20"/>
+                        <w:szCs w:val="40"/>
+                      </w:rPr>
+                      <w:t>だれ</w:t>
+                    </w:r>
+                  </w:rt>
+                  <w:rubyBase>
+                    <w:r>
+                      <w:rPr>
+                        <w:rStyle w:val="Hyperlink"/>
+                        <w:rFonts w:hint="eastAsia"/>
+                        <w:b w:val="0"/>
+                        <w:bCs w:val="0"/>
+                        <w:sz w:val="40"/>
+                        <w:szCs w:val="40"/>
+                      </w:rPr>
+                      <w:t>誰</w:t>
+                    </w:r>
+                  </w:rubyBase>
+                </w:ruby>
+              </w:r>
+              <w:r>
+                <w:rPr>
+                  <w:rStyle w:val="Hyperlink"/>
+                  <w:rFonts w:hint="eastAsia"/>
+                  <w:b w:val="0"/>
+                  <w:bCs w:val="0"/>
+                  <w:sz w:val="40"/>
+                  <w:szCs w:val="40"/>
+                </w:rPr>
+                <w:t>に？</w:t>
+              </w:r>
+            </w:hyperlink>
           </w:p>
         </w:tc>
       </w:tr>
@@ -1348,57 +1626,76 @@
               </w:rPr>
               <w:t xml:space="preserve">12- </w:t>
             </w:r>
-            <w:r>
-              <w:rPr>
-                <w:rFonts w:hint="eastAsia"/>
-                <w:sz w:val="40"/>
-                <w:szCs w:val="40"/>
-              </w:rPr>
-              <w:t>そりゃ</w:t>
-            </w:r>
-            <w:r>
-              <w:rPr>
-                <w:sz w:val="40"/>
-                <w:szCs w:val="40"/>
-              </w:rPr>
-              <w:ruby>
-                <w:rubyPr>
-                  <w:rubyAlign w:val="distributeSpace"/>
-                  <w:hps w:val="20"/>
-                  <w:hpsRaise w:val="38"/>
-                  <w:hpsBaseText w:val="40"/>
-                  <w:lid w:val="ja-JP"/>
-                </w:rubyPr>
-                <w:rt>
-                  <w:r>
-                    <w:rPr>
-                      <w:rFonts w:ascii="MS Mincho" w:eastAsia="MS Mincho" w:hAnsi="MS Mincho" w:hint="eastAsia"/>
-                      <w:sz w:val="20"/>
-                      <w:szCs w:val="40"/>
-                    </w:rPr>
-                    <w:t>かみさま</w:t>
-                  </w:r>
-                </w:rt>
-                <w:rubyBase>
-                  <w:r>
-                    <w:rPr>
-                      <w:rFonts w:hint="eastAsia"/>
-                      <w:sz w:val="40"/>
-                      <w:szCs w:val="40"/>
-                    </w:rPr>
-                    <w:t>神様</w:t>
-                  </w:r>
-                </w:rubyBase>
-              </w:ruby>
-            </w:r>
-            <w:r>
-              <w:rPr>
-                <w:rFonts w:hint="eastAsia"/>
-                <w:sz w:val="40"/>
-                <w:szCs w:val="40"/>
-              </w:rPr>
-              <w:t>でしょうね。</w:t>
-            </w:r>
+            <w:hyperlink r:id="rId16" w:history="1">
+              <w:r>
+                <w:rPr>
+                  <w:rStyle w:val="Hyperlink"/>
+                  <w:rFonts w:hint="eastAsia"/>
+                  <w:b w:val="0"/>
+                  <w:bCs w:val="0"/>
+                  <w:sz w:val="40"/>
+                  <w:szCs w:val="40"/>
+                </w:rPr>
+                <w:t>そりゃ</w:t>
+              </w:r>
+              <w:r>
+                <w:rPr>
+                  <w:rStyle w:val="Hyperlink"/>
+                  <w:b w:val="0"/>
+                  <w:bCs w:val="0"/>
+                  <w:sz w:val="40"/>
+                  <w:szCs w:val="40"/>
+                </w:rPr>
+                <w:ruby>
+                  <w:rubyPr>
+                    <w:rubyAlign w:val="distributeSpace"/>
+                    <w:hps w:val="20"/>
+                    <w:hpsRaise w:val="38"/>
+                    <w:hpsBaseText w:val="40"/>
+                    <w:lid w:val="ja-JP"/>
+                  </w:rubyPr>
+                  <w:rt>
+                    <w:r>
+                      <w:rPr>
+                        <w:rStyle w:val="Hyperlink"/>
+                        <w:rFonts w:ascii="MS Mincho" w:eastAsia="MS Mincho" w:hAnsi="MS Mincho" w:hint="eastAsia"/>
+                        <w:b w:val="0"/>
+                        <w:bCs w:val="0"/>
+                        <w:sz w:val="20"/>
+                        <w:szCs w:val="40"/>
+                      </w:rPr>
+                      <w:t>かみさま</w:t>
+                    </w:r>
+                  </w:rt>
+                  <w:rubyBase>
+                    <w:r>
+                      <w:rPr>
+                        <w:rStyle w:val="Hyperlink"/>
+                        <w:rFonts w:hint="eastAsia"/>
+                        <w:b w:val="0"/>
+                        <w:bCs w:val="0"/>
+                        <w:sz w:val="40"/>
+                        <w:szCs w:val="40"/>
+                      </w:rPr>
+                      <w:t>神様</w:t>
+                    </w:r>
+                  </w:rubyBase>
+                </w:ruby>
+              </w:r>
+              <w:r>
+                <w:rPr>
+                  <w:rStyle w:val="Hyperlink"/>
+                  <w:rFonts w:hint="eastAsia"/>
+                  <w:b w:val="0"/>
+                  <w:bCs w:val="0"/>
+                  <w:sz w:val="40"/>
+                  <w:szCs w:val="40"/>
+                </w:rPr>
+                <w:t>でしょうね。</w:t>
+              </w:r>
+            </w:hyperlink>
+            <w:bookmarkStart w:id="0" w:name="_GoBack"/>
+            <w:bookmarkEnd w:id="0"/>
           </w:p>
         </w:tc>
       </w:tr>
@@ -9800,6 +10097,18 @@
       <w:u w:val="single"/>
     </w:rPr>
   </w:style>
+  <w:style w:type="character" w:styleId="HiperlinkVisitado">
+    <w:name w:val="FollowedHyperlink"/>
+    <w:basedOn w:val="Fontepargpadro"/>
+    <w:uiPriority w:val="99"/>
+    <w:semiHidden/>
+    <w:unhideWhenUsed/>
+    <w:rsid w:val="00280C31"/>
+    <w:rPr>
+      <w:color w:val="954F72" w:themeColor="followedHyperlink"/>
+      <w:u w:val="single"/>
+    </w:rPr>
+  </w:style>
 </w:styles>
 </file>
 
